--- a/sampleFSD.docx
+++ b/sampleFSD.docx
@@ -2,9 +2,9 @@
 <file path=word/document.xml><?xml version="1.0" encoding="utf-8"?>
 <w:document xmlns:wpc="http://schemas.microsoft.com/office/word/2010/wordprocessingCanvas" xmlns:mc="http://schemas.openxmlformats.org/markup-compatibility/2006" xmlns:o="urn:schemas-microsoft-com:office:office" xmlns:r="http://schemas.openxmlformats.org/officeDocument/2006/relationships" xmlns:m="http://schemas.openxmlformats.org/officeDocument/2006/math" xmlns:v="urn:schemas-microsoft-com:vml" xmlns:wp14="http://schemas.microsoft.com/office/word/2010/wordprocessingDrawing" xmlns:wp="http://schemas.openxmlformats.org/drawingml/2006/wordprocessingDrawing" xmlns:w10="urn:schemas-microsoft-com:office:word" xmlns:w="http://schemas.openxmlformats.org/wordprocessingml/2006/main" xmlns:w14="http://schemas.microsoft.com/office/word/2010/wordml" xmlns:w15="http://schemas.microsoft.com/office/word/2012/wordml" xmlns:wpg="http://schemas.microsoft.com/office/word/2010/wordprocessingGroup" xmlns:wpi="http://schemas.microsoft.com/office/word/2010/wordprocessingInk" xmlns:wne="http://schemas.microsoft.com/office/word/2006/wordml" xmlns:wps="http://schemas.microsoft.com/office/word/2010/wordprocessingShape" mc:Ignorable="w14 w15 wp14">
   <w:body>
+    <w:bookmarkStart w:id="0" w:name="_GoBack"/>
+    <w:bookmarkEnd w:id="0"/>
     <w:p>
-      <w:bookmarkStart w:id="0" w:name="_GoBack"/>
-      <w:bookmarkEnd w:id="0"/>
       <w:r>
         <w:rPr>
           <w:noProof/>
@@ -331,7 +331,21 @@
                         <w:txbxContent>
                           <w:p>
                             <w:r>
-                              <w:t>What will happen on hover, click on those icons?</w:t>
+                              <w:t xml:space="preserve">What will happen on hover, click </w:t>
+                            </w:r>
+                            <w:proofErr w:type="gramStart"/>
+                            <w:r>
+                              <w:t xml:space="preserve">on </w:t>
+                            </w:r>
+                            <w:r>
+                              <w:t xml:space="preserve"> </w:t>
+                            </w:r>
+                            <w:r>
+                              <w:t>those</w:t>
+                            </w:r>
+                            <w:proofErr w:type="gramEnd"/>
+                            <w:r>
+                              <w:t xml:space="preserve"> icons?</w:t>
                             </w:r>
                           </w:p>
                         </w:txbxContent>
@@ -353,12 +367,30 @@
           </mc:Choice>
           <mc:Fallback>
             <w:pict>
-              <v:shape w14:anchorId="07F0480D" id="Text Box 8" o:spid="_x0000_s1029" type="#_x0000_t202" style="position:absolute;margin-left:147.75pt;margin-top:81.75pt;width:185.9pt;height:33pt;z-index:251667456;visibility:visible;mso-wrap-style:square;mso-width-percent:400;mso-height-percent:0;mso-wrap-distance-left:9pt;mso-wrap-distance-top:3.6pt;mso-wrap-distance-right:9pt;mso-wrap-distance-bottom:3.6pt;mso-position-horizontal:absolute;mso-position-horizontal-relative:text;mso-position-vertical:absolute;mso-position-vertical-relative:text;mso-width-percent:400;mso-height-percent:0;mso-width-relative:margin;mso-height-relative:margin;v-text-anchor:top" o:gfxdata="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">
+              <v:shapetype w14:anchorId="07F0480D" id="_x0000_t202" coordsize="21600,21600" o:spt="202" path="m,l,21600r21600,l21600,xe">
+                <v:stroke joinstyle="miter"/>
+                <v:path gradientshapeok="t" o:connecttype="rect"/>
+              </v:shapetype>
+              <v:shape id="Text Box 8" o:spid="_x0000_s1029" type="#_x0000_t202" style="position:absolute;margin-left:147.75pt;margin-top:81.75pt;width:185.9pt;height:33pt;z-index:251667456;visibility:visible;mso-wrap-style:square;mso-width-percent:400;mso-height-percent:0;mso-wrap-distance-left:9pt;mso-wrap-distance-top:3.6pt;mso-wrap-distance-right:9pt;mso-wrap-distance-bottom:3.6pt;mso-position-horizontal:absolute;mso-position-horizontal-relative:text;mso-position-vertical:absolute;mso-position-vertical-relative:text;mso-width-percent:400;mso-height-percent:0;mso-width-relative:margin;mso-height-relative:margin;v-text-anchor:top" o:gfxdata="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">
                 <v:textbox>
                   <w:txbxContent>
                     <w:p>
                       <w:r>
-                        <w:t>What will happen on hover, click on those icons?</w:t>
+                        <w:t xml:space="preserve">What will happen on hover, click </w:t>
+                      </w:r>
+                      <w:proofErr w:type="gramStart"/>
+                      <w:r>
+                        <w:t xml:space="preserve">on </w:t>
+                      </w:r>
+                      <w:r>
+                        <w:t xml:space="preserve"> </w:t>
+                      </w:r>
+                      <w:r>
+                        <w:t>those</w:t>
+                      </w:r>
+                      <w:proofErr w:type="gramEnd"/>
+                      <w:r>
+                        <w:t xml:space="preserve"> icons?</w:t>
                       </w:r>
                     </w:p>
                   </w:txbxContent>
@@ -860,9 +892,13 @@
           </wp:inline>
         </w:drawing>
       </w:r>
+      <w:proofErr w:type="spellStart"/>
+      <w:proofErr w:type="gramStart"/>
       <w:r>
         <w:t>sadsadsad</w:t>
       </w:r>
+      <w:proofErr w:type="spellEnd"/>
+      <w:proofErr w:type="gramEnd"/>
     </w:p>
     <w:sectPr>
       <w:pgSz w:w="12240" w:h="15840"/>
